--- a/ex03_findings.docx
+++ b/ex03_findings.docx
@@ -93,11 +93,139 @@
       <w:pPr>
         <w:pStyle w:val="af0"/>
         <w:rPr>
+          <w:rFonts w:ascii="CMR10" w:hAnsi="CMR10"/>
+          <w:sz w:val="22"/>
+          <w:szCs w:val="22"/>
+        </w:rPr>
+      </w:pPr>
+      <w:r>
+        <w:rPr>
           <w:rFonts w:ascii="CMR10" w:hAnsi="CMR10" w:hint="eastAsia"/>
           <w:sz w:val="22"/>
           <w:szCs w:val="22"/>
         </w:rPr>
-      </w:pPr>
+        <w:t xml:space="preserve">I </w:t>
+      </w:r>
+      <w:r>
+        <w:rPr>
+          <w:rFonts w:ascii="CMR10" w:hAnsi="CMR10"/>
+          <w:sz w:val="22"/>
+          <w:szCs w:val="22"/>
+        </w:rPr>
+        <w:t xml:space="preserve">used CPU to train the model and modify the </w:t>
+      </w:r>
+      <w:proofErr w:type="spellStart"/>
+      <w:r>
+        <w:rPr>
+          <w:rFonts w:ascii="CMR10" w:hAnsi="CMR10"/>
+          <w:sz w:val="22"/>
+          <w:szCs w:val="22"/>
+        </w:rPr>
+        <w:t>ymal</w:t>
+      </w:r>
+      <w:proofErr w:type="spellEnd"/>
+      <w:r>
+        <w:rPr>
+          <w:rFonts w:ascii="CMR10" w:hAnsi="CMR10"/>
+          <w:sz w:val="22"/>
+          <w:szCs w:val="22"/>
+        </w:rPr>
+        <w:t xml:space="preserve"> file by adding ‘</w:t>
+      </w:r>
+      <w:proofErr w:type="spellStart"/>
+      <w:r>
+        <w:rPr>
+          <w:rFonts w:ascii="CMR10" w:hAnsi="CMR10"/>
+          <w:sz w:val="22"/>
+          <w:szCs w:val="22"/>
+        </w:rPr>
+        <w:t>layer_norm</w:t>
+      </w:r>
+      <w:proofErr w:type="spellEnd"/>
+      <w:r>
+        <w:rPr>
+          <w:rFonts w:ascii="CMR10" w:hAnsi="CMR10"/>
+          <w:sz w:val="22"/>
+          <w:szCs w:val="22"/>
+        </w:rPr>
+        <w:t>: "pre"</w:t>
+      </w:r>
+      <w:r>
+        <w:rPr>
+          <w:rFonts w:ascii="CMR10" w:hAnsi="CMR10"/>
+          <w:sz w:val="22"/>
+          <w:szCs w:val="22"/>
+        </w:rPr>
+        <w:t>’</w:t>
+      </w:r>
+      <w:r>
+        <w:rPr>
+          <w:rFonts w:ascii="CMR10" w:hAnsi="CMR10" w:hint="eastAsia"/>
+          <w:sz w:val="22"/>
+          <w:szCs w:val="22"/>
+        </w:rPr>
+        <w:t xml:space="preserve"> </w:t>
+      </w:r>
+      <w:r>
+        <w:rPr>
+          <w:rFonts w:ascii="CMR10" w:hAnsi="CMR10"/>
+          <w:sz w:val="22"/>
+          <w:szCs w:val="22"/>
+        </w:rPr>
+        <w:t xml:space="preserve">to change the default </w:t>
+      </w:r>
+      <w:proofErr w:type="spellStart"/>
+      <w:r>
+        <w:rPr>
+          <w:rFonts w:ascii="CMR10" w:hAnsi="CMR10"/>
+          <w:sz w:val="22"/>
+          <w:szCs w:val="22"/>
+        </w:rPr>
+        <w:t>postnorm</w:t>
+      </w:r>
+      <w:proofErr w:type="spellEnd"/>
+      <w:r>
+        <w:rPr>
+          <w:rFonts w:ascii="CMR10" w:hAnsi="CMR10"/>
+          <w:sz w:val="22"/>
+          <w:szCs w:val="22"/>
+        </w:rPr>
+        <w:t xml:space="preserve"> setting to </w:t>
+      </w:r>
+      <w:proofErr w:type="spellStart"/>
+      <w:r>
+        <w:rPr>
+          <w:rFonts w:ascii="CMR10" w:hAnsi="CMR10"/>
+          <w:sz w:val="22"/>
+          <w:szCs w:val="22"/>
+        </w:rPr>
+        <w:t>prenorm</w:t>
+      </w:r>
+      <w:proofErr w:type="spellEnd"/>
+      <w:r>
+        <w:rPr>
+          <w:rFonts w:ascii="CMR10" w:hAnsi="CMR10"/>
+          <w:sz w:val="22"/>
+          <w:szCs w:val="22"/>
+        </w:rPr>
+        <w:t xml:space="preserve"> setting. The command line to train both model is ‘</w:t>
+      </w:r>
+      <w:r>
+        <w:rPr>
+          <w:rFonts w:ascii="CMR10" w:hAnsi="CMR10"/>
+          <w:sz w:val="22"/>
+          <w:szCs w:val="22"/>
+        </w:rPr>
+        <w:t>mt-exercise-03 % bash ./scripts/train_prenorm.sh</w:t>
+      </w:r>
+      <w:r>
+        <w:rPr>
+          <w:rFonts w:ascii="CMR10" w:hAnsi="CMR10"/>
+          <w:sz w:val="22"/>
+          <w:szCs w:val="22"/>
+        </w:rPr>
+        <w:t>’. All the data is stored in ‘validation.txt’ of both models.</w:t>
+      </w:r>
     </w:p>
     <w:p>
       <w:r>
